--- a/Final_Report.docx
+++ b/Final_Report.docx
@@ -19,6 +19,8 @@
         </w:rPr>
         <w:t>INTRODUCTION</w:t>
       </w:r>
+      <w:bookmarkStart w:id="0" w:name="_GoBack"/>
+      <w:bookmarkEnd w:id="0"/>
     </w:p>
     <w:p>
       <w:pPr>
@@ -2060,17 +2062,7 @@
           <w:sz w:val="24"/>
           <w:szCs w:val="24"/>
         </w:rPr>
-        <w:t>This software sends t</w:t>
-      </w:r>
-      <w:bookmarkStart w:id="0" w:name="_GoBack"/>
-      <w:bookmarkEnd w:id="0"/>
-      <w:r>
-        <w:rPr>
-          <w:rFonts w:ascii="Times New Roman" w:hAnsi="Times New Roman" w:cs="Times New Roman"/>
-          <w:sz w:val="24"/>
-          <w:szCs w:val="24"/>
-        </w:rPr>
-        <w:t>he data that is completed or is recovered to the main software. Now, the main software listens to the incoming data. The data is again stored in the cache for reporting in the main software. This data is then used by the team for monitoring or analyzing.</w:t>
+        <w:t>This software sends the data that is completed or is recovered to the main software. Now, the main software listens to the incoming data. The data is again stored in the cache for reporting in the main software. This data is then used by the team for monitoring or analyzing.</w:t>
       </w:r>
     </w:p>
     <w:p>
@@ -7123,13 +7115,6 @@
           <w:color w:val="auto"/>
         </w:rPr>
       </w:pPr>
-      <w:r>
-        <w:rPr>
-          <w:rFonts w:ascii="Times New Roman" w:hAnsi="Times New Roman" w:cs="Times New Roman"/>
-          <w:color w:val="auto"/>
-        </w:rPr>
-        <w:t>Literature reviewed:</w:t>
-      </w:r>
     </w:p>
     <w:p>
       <w:pPr>
@@ -7137,6 +7122,24 @@
         <w:ind w:left="360"/>
         <w:rPr>
           <w:rFonts w:ascii="Times New Roman" w:hAnsi="Times New Roman" w:cs="Times New Roman"/>
+          <w:color w:val="auto"/>
+        </w:rPr>
+      </w:pPr>
+      <w:r>
+        <w:rPr>
+          <w:rFonts w:ascii="Times New Roman" w:hAnsi="Times New Roman" w:cs="Times New Roman"/>
+          <w:color w:val="auto"/>
+        </w:rPr>
+        <w:lastRenderedPageBreak/>
+        <w:t>Literature reviewed:</w:t>
+      </w:r>
+    </w:p>
+    <w:p>
+      <w:pPr>
+        <w:pStyle w:val="Default"/>
+        <w:ind w:left="360"/>
+        <w:rPr>
+          <w:rFonts w:ascii="Times New Roman" w:hAnsi="Times New Roman" w:cs="Times New Roman"/>
           <w:color w:val="984806" w:themeColor="accent6" w:themeShade="80"/>
         </w:rPr>
       </w:pPr>
@@ -7145,7 +7148,6 @@
           <w:rFonts w:ascii="Times New Roman" w:hAnsi="Times New Roman" w:cs="Times New Roman"/>
           <w:color w:val="auto"/>
         </w:rPr>
-        <w:lastRenderedPageBreak/>
         <w:t>I learnt a lot while I was working for this firm. Starting from the norms of the company, learning about the policies, values and culture of the company, I learnt about the various tools and soft wares that are used by my team. I learnt about the main software and got deep into the code of the same. Apart from this, I learnt about the tool that I worked and code of the same. I could get to learn many tools that are used by the company for example GIT and JIRA. For instance, I learnt how to make a request to get to review my code by my teammates and my manager.</w:t>
       </w:r>
       <w:r>
